--- a/++Templated Entries/++HayHay/UCHIDA, Tomu - Rea Amit Templated HE/UCHIDA, Tomu - Rea Amit Templated HE (not finished).docx
+++ b/++Templated Entries/++HayHay/UCHIDA, Tomu - Rea Amit Templated HE/UCHIDA, Tomu - Rea Amit Templated HE (not finished).docx
@@ -66,6 +66,7 @@
               <w:listItem w:displayText="Prof." w:value="Prof."/>
             </w:dropDownList>
           </w:sdtPr>
+          <w:sdtEndPr/>
           <w:sdtContent>
             <w:tc>
               <w:tcPr>
@@ -101,6 +102,7 @@
             </w:placeholder>
             <w:text/>
           </w:sdtPr>
+          <w:sdtEndPr/>
           <w:sdtContent>
             <w:tc>
               <w:tcPr>
@@ -125,6 +127,7 @@
             <w:showingPlcHdr/>
             <w:text/>
           </w:sdtPr>
+          <w:sdtEndPr/>
           <w:sdtContent>
             <w:tc>
               <w:tcPr>
@@ -151,6 +154,7 @@
             </w:placeholder>
             <w:text/>
           </w:sdtPr>
+          <w:sdtEndPr/>
           <w:sdtContent>
             <w:tc>
               <w:tcPr>
@@ -197,6 +201,7 @@
             </w:placeholder>
             <w:showingPlcHdr/>
           </w:sdtPr>
+          <w:sdtEndPr/>
           <w:sdtContent>
             <w:tc>
               <w:tcPr>
@@ -245,6 +250,7 @@
             </w:placeholder>
             <w:text/>
           </w:sdtPr>
+          <w:sdtEndPr/>
           <w:sdtContent>
             <w:tc>
               <w:tcPr>
@@ -321,6 +327,7 @@
             </w:placeholder>
             <w:text/>
           </w:sdtPr>
+          <w:sdtEndPr/>
           <w:sdtContent>
             <w:tc>
               <w:tcPr>
@@ -382,6 +389,7 @@
             </w:placeholder>
             <w:showingPlcHdr/>
           </w:sdtPr>
+          <w:sdtEndPr/>
           <w:sdtContent>
             <w:tc>
               <w:tcPr>
@@ -430,6 +438,7 @@
             </w:placeholder>
             <w:showingPlcHdr/>
           </w:sdtPr>
+          <w:sdtEndPr/>
           <w:sdtContent>
             <w:tc>
               <w:tcPr>
@@ -474,6 +483,7 @@
               <w:docPart w:val="7C896AEB0574844F83B4C6671679A5AF"/>
             </w:placeholder>
           </w:sdtPr>
+          <w:sdtEndPr/>
           <w:sdtContent>
             <w:tc>
               <w:tcPr>
@@ -579,14 +589,10 @@
                   <w:t xml:space="preserve"> to work for the Manchukuo Film Association,</w:t>
                 </w:r>
                 <w:r>
-                  <w:t xml:space="preserve"> where he remained until 1953,</w:t>
-                </w:r>
-                <w:r>
-                  <w:t xml:space="preserve"> </w:t>
-                </w:r>
-                <w:r>
-                  <w:t>after the war</w:t>
-                </w:r>
+                  <w:t xml:space="preserve"> where he remained until 1953</w:t>
+                </w:r>
+                <w:bookmarkStart w:id="0" w:name="_GoBack"/>
+                <w:bookmarkEnd w:id="0"/>
                 <w:r>
                   <w:t xml:space="preserve">. A year later in 1954, </w:t>
                 </w:r>
@@ -1172,6 +1178,7 @@
                 <w:id w:val="1386299457"/>
                 <w:citation/>
               </w:sdtPr>
+              <w:sdtEndPr/>
               <w:sdtContent>
                 <w:r>
                   <w:fldChar w:fldCharType="begin"/>
@@ -1198,19 +1205,14 @@
               </w:sdtContent>
             </w:sdt>
           </w:p>
-          <w:p>
-            <w:bookmarkStart w:id="0" w:name="_GoBack"/>
-            <w:bookmarkEnd w:id="0"/>
-          </w:p>
+          <w:p/>
           <w:sdt>
             <w:sdtPr>
               <w:alias w:val="Further reading"/>
               <w:tag w:val="furtherReading"/>
               <w:id w:val="-1516217107"/>
-              <w:placeholder>
-                <w:docPart w:val="C5E0BA57949C064995C6053914E77508"/>
-              </w:placeholder>
             </w:sdtPr>
+            <w:sdtEndPr/>
             <w:sdtContent>
               <w:p>
                 <w:sdt>
@@ -1218,6 +1220,7 @@
                     <w:id w:val="375511610"/>
                     <w:citation/>
                   </w:sdtPr>
+                  <w:sdtEndPr/>
                   <w:sdtContent>
                     <w:r>
                       <w:fldChar w:fldCharType="begin"/>
@@ -1992,6 +1995,7 @@
   <w:style w:type="character" w:default="1" w:styleId="DefaultParagraphFont">
     <w:name w:val="Default Paragraph Font"/>
     <w:uiPriority w:val="1"/>
+    <w:semiHidden/>
     <w:unhideWhenUsed/>
   </w:style>
   <w:style w:type="table" w:default="1" w:styleId="TableNormal">
@@ -2551,6 +2555,7 @@
   <w:style w:type="character" w:default="1" w:styleId="DefaultParagraphFont">
     <w:name w:val="Default Paragraph Font"/>
     <w:uiPriority w:val="1"/>
+    <w:semiHidden/>
     <w:unhideWhenUsed/>
   </w:style>
   <w:style w:type="table" w:default="1" w:styleId="TableNormal">
@@ -3207,7 +3212,7 @@
     <w:charset w:val="4E"/>
     <w:family w:val="auto"/>
     <w:pitch w:val="variable"/>
-    <w:sig w:usb0="E00002FF" w:usb1="6AC7FDFB" w:usb2="00000012" w:usb3="00000000" w:csb0="0002009F" w:csb1="00000000"/>
+    <w:sig w:usb0="00000001" w:usb1="08070000" w:usb2="00000010" w:usb3="00000000" w:csb0="00020000" w:csb1="00000000"/>
   </w:font>
   <w:font w:name="Lucida Grande">
     <w:panose1 w:val="020B0600040502020204"/>
@@ -3224,7 +3229,6 @@
     <w:sig w:usb0="E0002AFF" w:usb1="C0007843" w:usb2="00000009" w:usb3="00000000" w:csb0="000001FF" w:csb1="00000000"/>
   </w:font>
   <w:font w:name="ＭＳ 明朝">
-    <w:altName w:val="ＭＳ 明朝"/>
     <w:charset w:val="4E"/>
     <w:family w:val="auto"/>
     <w:pitch w:val="variable"/>
@@ -3252,6 +3256,10 @@
     <w:compatSetting w:name="enableOpenTypeFeatures" w:uri="http://schemas.microsoft.com/office/word" w:val="1"/>
     <w:compatSetting w:name="doNotFlipMirrorIndents" w:uri="http://schemas.microsoft.com/office/word" w:val="1"/>
   </w:compat>
+  <w:rsids>
+    <w:rsidRoot w:val="00740050"/>
+    <w:rsid w:val="00740050"/>
+  </w:rsids>
   <m:mathPr>
     <m:mathFont m:val="Cambria Math"/>
     <m:brkBin m:val="before"/>
@@ -3992,7 +4000,7 @@
   <a:extraClrSchemeLst/>
   <a:extLst>
     <a:ext uri="{05A4C25C-085E-4340-85A3-A5531E510DB2}">
-      <thm15:themeFamily xmlns:thm15="http://schemas.microsoft.com/office/thememl/2012/main" xmlns="" name="Office Theme" id="{62F939B6-93AF-4DB8-9C6B-D6C7DFDC589F}" vid="{4A3C46E8-61CC-4603-A589-7422A47A8E4A}"/>
+      <thm15:themeFamily xmlns="" xmlns:thm15="http://schemas.microsoft.com/office/thememl/2012/main" name="Office Theme" id="{62F939B6-93AF-4DB8-9C6B-D6C7DFDC589F}" vid="{4A3C46E8-61CC-4603-A589-7422A47A8E4A}"/>
     </a:ext>
   </a:extLst>
 </a:theme>
@@ -4045,7 +4053,7 @@
 </file>
 
 <file path=customXml/itemProps1.xml><?xml version="1.0" encoding="utf-8"?>
-<ds:datastoreItem xmlns:ds="http://schemas.openxmlformats.org/officeDocument/2006/customXml" ds:itemID="{BA7BBD97-5432-E444-BF41-62964DFE4659}">
+<ds:datastoreItem xmlns:ds="http://schemas.openxmlformats.org/officeDocument/2006/customXml" ds:itemID="{3306A915-3EBE-9942-AF84-6759267F5E7A}">
   <ds:schemaRefs>
     <ds:schemaRef ds:uri="http://schemas.openxmlformats.org/officeDocument/2006/bibliography"/>
   </ds:schemaRefs>
